--- a/source/08_LLM/git 팽당했을 때.docx
+++ b/source/08_LLM/git 팽당했을 때.docx
@@ -39,38 +39,54 @@
       </w:r>
     </w:p>
     <w:p>
+      <w:proofErr w:type="spellStart"/>
+      <w:r>
+        <w:rPr>
+          <w:rFonts w:hint="eastAsia"/>
+        </w:rPr>
+        <w:t>ai_</w:t>
+      </w:r>
+      <w:proofErr w:type="gramStart"/>
+      <w:r>
+        <w:rPr>
+          <w:rFonts w:hint="eastAsia"/>
+        </w:rPr>
+        <w:t>new</w:t>
+      </w:r>
+      <w:proofErr w:type="spellEnd"/>
+      <w:r>
+        <w:rPr>
+          <w:rFonts w:hint="eastAsia"/>
+        </w:rPr>
+        <w:t xml:space="preserve"> </w:t>
+      </w:r>
+      <w:proofErr w:type="spellStart"/>
+      <w:r>
+        <w:rPr>
+          <w:rFonts w:hint="eastAsia"/>
+        </w:rPr>
+        <w:t>에</w:t>
+      </w:r>
+      <w:proofErr w:type="spellEnd"/>
+      <w:proofErr w:type="gramEnd"/>
+      <w:r>
+        <w:rPr>
+          <w:rFonts w:hint="eastAsia"/>
+        </w:rPr>
+        <w:t xml:space="preserve"> git내용 복사</w:t>
+      </w:r>
+    </w:p>
+    <w:p>
       <w:pPr>
         <w:rPr>
           <w:rFonts w:hint="eastAsia"/>
         </w:rPr>
       </w:pPr>
-      <w:proofErr w:type="spellStart"/>
-      <w:r>
-        <w:rPr>
-          <w:rFonts w:hint="eastAsia"/>
-        </w:rPr>
-        <w:t>ai_new</w:t>
-      </w:r>
-      <w:proofErr w:type="spellEnd"/>
-      <w:r>
-        <w:rPr>
-          <w:rFonts w:hint="eastAsia"/>
-        </w:rPr>
-        <w:t xml:space="preserve"> </w:t>
-      </w:r>
-      <w:proofErr w:type="spellStart"/>
-      <w:r>
-        <w:rPr>
-          <w:rFonts w:hint="eastAsia"/>
-        </w:rPr>
-        <w:t>에</w:t>
-      </w:r>
-      <w:proofErr w:type="spellEnd"/>
-      <w:r>
-        <w:rPr>
-          <w:rFonts w:hint="eastAsia"/>
-        </w:rPr>
-        <w:t xml:space="preserve"> git내용 복사</w:t>
+      <w:r>
+        <w:rPr>
+          <w:rFonts w:hint="eastAsia"/>
+        </w:rPr>
+        <w:t>git clone https://github.com/jslee912/ai.git</w:t>
       </w:r>
     </w:p>
     <w:p>
@@ -112,7 +128,52 @@
         </w:drawing>
       </w:r>
     </w:p>
-    <w:p/>
+    <w:p>
+      <w:r>
+        <w:rPr>
+          <w:rFonts w:hint="eastAsia"/>
+        </w:rPr>
+        <w:t xml:space="preserve">ai </w:t>
+      </w:r>
+      <w:proofErr w:type="gramStart"/>
+      <w:r>
+        <w:rPr>
+          <w:rFonts w:hint="eastAsia"/>
+        </w:rPr>
+        <w:t>폴더의  .</w:t>
+      </w:r>
+      <w:proofErr w:type="gramEnd"/>
+      <w:r>
+        <w:rPr>
+          <w:rFonts w:hint="eastAsia"/>
+        </w:rPr>
+        <w:t>git폴더(히스토리가 들어있는 폴더) 삭제</w:t>
+      </w:r>
+    </w:p>
+    <w:p>
+      <w:proofErr w:type="spellStart"/>
+      <w:r>
+        <w:rPr>
+          <w:rFonts w:hint="eastAsia"/>
+        </w:rPr>
+        <w:t>ai_new</w:t>
+      </w:r>
+      <w:proofErr w:type="spellEnd"/>
+      <w:proofErr w:type="gramStart"/>
+      <w:r>
+        <w:rPr>
+          <w:rFonts w:hint="eastAsia"/>
+        </w:rPr>
+        <w:t>의 .git</w:t>
+      </w:r>
+      <w:proofErr w:type="gramEnd"/>
+      <w:r>
+        <w:rPr>
+          <w:rFonts w:hint="eastAsia"/>
+        </w:rPr>
+        <w:t>폴더를 ai폴더로 옮기기</w:t>
+      </w:r>
+    </w:p>
     <w:p>
       <w:pPr>
         <w:rPr>

--- a/source/08_LLM/git 팽당했을 때.docx
+++ b/source/08_LLM/git 팽당했을 때.docx
@@ -7,77 +7,24 @@
         <w:rPr>
           <w:rFonts w:hint="eastAsia"/>
         </w:rPr>
-        <w:t xml:space="preserve">git </w:t>
-      </w:r>
-      <w:proofErr w:type="spellStart"/>
-      <w:r>
-        <w:rPr>
-          <w:rFonts w:hint="eastAsia"/>
-        </w:rPr>
-        <w:t>팽당했을</w:t>
-      </w:r>
-      <w:proofErr w:type="spellEnd"/>
-      <w:r>
-        <w:rPr>
-          <w:rFonts w:hint="eastAsia"/>
-        </w:rPr>
-        <w:t xml:space="preserve"> 때(중요한 내용을 포함한 </w:t>
-      </w:r>
-      <w:proofErr w:type="gramStart"/>
-      <w:r>
-        <w:rPr>
-          <w:rFonts w:hint="eastAsia"/>
-        </w:rPr>
-        <w:t>파일  올렸을</w:t>
-      </w:r>
-      <w:proofErr w:type="gramEnd"/>
-      <w:r>
-        <w:rPr>
-          <w:rFonts w:hint="eastAsia"/>
-        </w:rPr>
-        <w:t xml:space="preserve"> 때)</w:t>
+        <w:t>git 팽당했을 때(중요한 내용을 포함한 파일  올렸을 때)</w:t>
       </w:r>
     </w:p>
     <w:p>
-      <w:proofErr w:type="spellStart"/>
       <w:r>
         <w:rPr>
           <w:rFonts w:hint="eastAsia"/>
         </w:rPr>
-        <w:t>ai_</w:t>
-      </w:r>
-      <w:proofErr w:type="gramStart"/>
-      <w:r>
-        <w:rPr>
-          <w:rFonts w:hint="eastAsia"/>
-        </w:rPr>
-        <w:t>new</w:t>
-      </w:r>
-      <w:proofErr w:type="spellEnd"/>
-      <w:r>
-        <w:rPr>
-          <w:rFonts w:hint="eastAsia"/>
-        </w:rPr>
-        <w:t xml:space="preserve"> </w:t>
-      </w:r>
-      <w:proofErr w:type="spellStart"/>
-      <w:r>
-        <w:rPr>
-          <w:rFonts w:hint="eastAsia"/>
-        </w:rPr>
-        <w:t>에</w:t>
-      </w:r>
-      <w:proofErr w:type="spellEnd"/>
-      <w:proofErr w:type="gramEnd"/>
-      <w:r>
-        <w:rPr>
-          <w:rFonts w:hint="eastAsia"/>
-        </w:rPr>
-        <w:t xml:space="preserve"> git내용 복사</w:t>
+        <w:t>ai_new 에 git내용 복사</w:t>
       </w:r>
     </w:p>
     <w:p>
       <w:pPr>
+        <w:pStyle w:val="a6"/>
+        <w:numPr>
+          <w:ilvl w:val="0"/>
+          <w:numId w:val="1"/>
+        </w:numPr>
         <w:rPr>
           <w:rFonts w:hint="eastAsia"/>
         </w:rPr>
@@ -86,46 +33,64 @@
         <w:rPr>
           <w:rFonts w:hint="eastAsia"/>
         </w:rPr>
-        <w:t>git clone https://github.com/jslee912/ai.git</w:t>
+        <w:t xml:space="preserve">git clone </w:t>
+      </w:r>
+      <w:hyperlink r:id="rId5" w:history="1">
+        <w:r>
+          <w:rPr>
+            <w:rStyle w:val="aa"/>
+            <w:rFonts w:hint="eastAsia"/>
+          </w:rPr>
+          <w:t>https://github.com/jslee912/ai.git</w:t>
+        </w:r>
+      </w:hyperlink>
+      <w:r>
+        <w:rPr>
+          <w:rFonts w:hint="eastAsia"/>
+        </w:rPr>
+        <w:t xml:space="preserve"> ai_new</w:t>
       </w:r>
     </w:p>
     <w:p>
       <w:r>
-        <w:drawing>
-          <wp:inline distT="0" distB="0" distL="0" distR="0" wp14:anchorId="2717A0FE" wp14:editId="1B223290">
-            <wp:extent cx="6645910" cy="3441065"/>
-            <wp:effectExtent l="0" t="0" r="2540" b="6985"/>
-            <wp:docPr id="2101823295" name="그림 1"/>
-            <wp:cNvGraphicFramePr>
-              <a:graphicFrameLocks xmlns:a="http://schemas.openxmlformats.org/drawingml/2006/main" noChangeAspect="1"/>
-            </wp:cNvGraphicFramePr>
-            <a:graphic xmlns:a="http://schemas.openxmlformats.org/drawingml/2006/main">
-              <a:graphicData uri="http://schemas.openxmlformats.org/drawingml/2006/picture">
-                <pic:pic xmlns:pic="http://schemas.openxmlformats.org/drawingml/2006/picture">
-                  <pic:nvPicPr>
-                    <pic:cNvPr id="2101823295" name=""/>
-                    <pic:cNvPicPr/>
-                  </pic:nvPicPr>
-                  <pic:blipFill>
-                    <a:blip r:embed="rId4"/>
-                    <a:stretch>
-                      <a:fillRect/>
-                    </a:stretch>
-                  </pic:blipFill>
-                  <pic:spPr>
-                    <a:xfrm>
-                      <a:off x="0" y="0"/>
-                      <a:ext cx="6645910" cy="3441065"/>
-                    </a:xfrm>
-                    <a:prstGeom prst="rect">
-                      <a:avLst/>
-                    </a:prstGeom>
-                  </pic:spPr>
-                </pic:pic>
-              </a:graphicData>
-            </a:graphic>
-          </wp:inline>
-        </w:drawing>
+        <w:rPr>
+          <w:rFonts w:hint="eastAsia"/>
+        </w:rPr>
+        <w:t>C:\AI\&gt;git clone 내깃주소/.git .</w:t>
+      </w:r>
+      <w:r>
+        <w:rPr>
+          <w:rFonts w:hint="eastAsia"/>
+        </w:rPr>
+        <w:t>git받을폴더</w:t>
+      </w:r>
+    </w:p>
+    <w:p>
+      <w:pPr>
+        <w:rPr>
+          <w:rFonts w:hint="eastAsia"/>
+        </w:rPr>
+      </w:pPr>
+      <w:r>
+        <w:rPr>
+          <w:rFonts w:hint="eastAsia"/>
+        </w:rPr>
+        <w:t>AI 폴더 하위에 ai_new 폴더가 만들어지고 하위에 .git 폴더 복사됨</w:t>
+      </w:r>
+    </w:p>
+    <w:p>
+      <w:pPr>
+        <w:pStyle w:val="a6"/>
+        <w:numPr>
+          <w:ilvl w:val="0"/>
+          <w:numId w:val="1"/>
+        </w:numPr>
+      </w:pPr>
+      <w:r>
+        <w:rPr>
+          <w:rFonts w:hint="eastAsia"/>
+        </w:rPr>
+        <w:t>ai 폴더의  .git폴더(히스토리가 들어있는 폴더) 삭제</w:t>
       </w:r>
     </w:p>
     <w:p>
@@ -133,40 +98,14 @@
         <w:rPr>
           <w:rFonts w:hint="eastAsia"/>
         </w:rPr>
-        <w:t xml:space="preserve">ai </w:t>
+        <w:t xml:space="preserve">3.  </w:t>
       </w:r>
-      <w:proofErr w:type="gramStart"/>
       <w:r>
         <w:rPr>
           <w:rFonts w:hint="eastAsia"/>
         </w:rPr>
-        <w:t>폴더의  .</w:t>
+        <w:t>ai_new의 .git</w:t>
       </w:r>
-      <w:proofErr w:type="gramEnd"/>
-      <w:r>
-        <w:rPr>
-          <w:rFonts w:hint="eastAsia"/>
-        </w:rPr>
-        <w:t>git폴더(히스토리가 들어있는 폴더) 삭제</w:t>
-      </w:r>
-    </w:p>
-    <w:p>
-      <w:proofErr w:type="spellStart"/>
-      <w:r>
-        <w:rPr>
-          <w:rFonts w:hint="eastAsia"/>
-        </w:rPr>
-        <w:t>ai_new</w:t>
-      </w:r>
-      <w:proofErr w:type="spellEnd"/>
-      <w:proofErr w:type="gramStart"/>
-      <w:r>
-        <w:rPr>
-          <w:rFonts w:hint="eastAsia"/>
-        </w:rPr>
-        <w:t>의 .git</w:t>
-      </w:r>
-      <w:proofErr w:type="gramEnd"/>
       <w:r>
         <w:rPr>
           <w:rFonts w:hint="eastAsia"/>
@@ -180,7 +119,26 @@
           <w:rFonts w:hint="eastAsia"/>
         </w:rPr>
       </w:pPr>
+      <w:r>
+        <w:rPr>
+          <w:rFonts w:hint="eastAsia"/>
+        </w:rPr>
+        <w:t xml:space="preserve">4. </w:t>
+      </w:r>
+      <w:r>
+        <w:rPr>
+          <w:rFonts w:hint="eastAsia"/>
+        </w:rPr>
+        <w:t xml:space="preserve"> ai_new</w:t>
+      </w:r>
+      <w:r>
+        <w:rPr>
+          <w:rFonts w:hint="eastAsia"/>
+        </w:rPr>
+        <w:t xml:space="preserve"> 폴더 삭제</w:t>
+      </w:r>
     </w:p>
+    <w:p/>
     <w:sectPr>
       <w:pgSz w:w="11906" w:h="16838"/>
       <w:pgMar w:top="720" w:right="720" w:bottom="720" w:left="720" w:header="851" w:footer="992" w:gutter="0"/>
@@ -189,6 +147,103 @@
     </w:sectPr>
   </w:body>
 </w:document>
+</file>
+
+<file path=word/numbering.xml><?xml version="1.0" encoding="utf-8"?>
+<w:numbering xmlns:wpc="http://schemas.microsoft.com/office/word/2010/wordprocessingCanvas" xmlns:cx="http://schemas.microsoft.com/office/drawing/2014/chartex" xmlns:cx1="http://schemas.microsoft.com/office/drawing/2015/9/8/chartex" xmlns:cx2="http://schemas.microsoft.com/office/drawing/2015/10/21/chartex" xmlns:cx3="http://schemas.microsoft.com/office/drawing/2016/5/9/chartex" xmlns:cx4="http://schemas.microsoft.com/office/drawing/2016/5/10/chartex" xmlns:cx5="http://schemas.microsoft.com/office/drawing/2016/5/11/chartex" xmlns:cx6="http://schemas.microsoft.com/office/drawing/2016/5/12/chartex" xmlns:cx7="http://schemas.microsoft.com/office/drawing/2016/5/13/chartex" xmlns:cx8="http://schemas.microsoft.com/office/drawing/2016/5/14/chartex" xmlns:mc="http://schemas.openxmlformats.org/markup-compatibility/2006" xmlns:aink="http://schemas.microsoft.com/office/drawing/2016/ink" xmlns:am3d="http://schemas.microsoft.com/office/drawing/2017/model3d" xmlns:o="urn:schemas-microsoft-com:office:office" xmlns:oel="http://schemas.microsoft.com/office/2019/extlst" xmlns:r="http://schemas.openxmlformats.org/officeDocument/2006/relationships" xmlns:m="http://schemas.openxmlformats.org/officeDocument/2006/math" xmlns:v="urn:schemas-microsoft-com:vml" xmlns:wp14="http://schemas.microsoft.com/office/word/2010/wordprocessingDrawing" xmlns:wp="http://schemas.openxmlformats.org/drawingml/2006/wordprocessingDrawing" xmlns:w10="urn:schemas-microsoft-com:office:word" xmlns:w="http://schemas.openxmlformats.org/wordprocessingml/2006/main" xmlns:w14="http://schemas.microsoft.com/office/word/2010/wordml" xmlns:w15="http://schemas.microsoft.com/office/word/2012/wordml" xmlns:w16cex="http://schemas.microsoft.com/office/word/2018/wordml/cex" xmlns:w16cid="http://schemas.microsoft.com/office/word/2016/wordml/cid" xmlns:w16="http://schemas.microsoft.com/office/word/2018/wordml" xmlns:w16du="http://schemas.microsoft.com/office/word/2023/wordml/word16du" xmlns:w16sdtdh="http://schemas.microsoft.com/office/word/2020/wordml/sdtdatahash" xmlns:w16sdtfl="http://schemas.microsoft.com/office/word/2024/wordml/sdtformatlock" xmlns:w16se="http://schemas.microsoft.com/office/word/2015/wordml/symex" xmlns:wpg="http://schemas.microsoft.com/office/word/2010/wordprocessingGroup" xmlns:wpi="http://schemas.microsoft.com/office/word/2010/wordprocessingInk" xmlns:wne="http://schemas.microsoft.com/office/word/2006/wordml" xmlns:wps="http://schemas.microsoft.com/office/word/2010/wordprocessingShape" mc:Ignorable="w14 w15 w16se w16cid w16 w16cex w16sdtdh w16sdtfl w16du wp14">
+  <w:abstractNum w:abstractNumId="0" w15:restartNumberingAfterBreak="0">
+    <w:nsid w:val="778170BF"/>
+    <w:multiLevelType w:val="hybridMultilevel"/>
+    <w:tmpl w:val="113A54B2"/>
+    <w:lvl w:ilvl="0" w:tplc="57082C68">
+      <w:start w:val="1"/>
+      <w:numFmt w:val="decimal"/>
+      <w:lvlText w:val="%1."/>
+      <w:lvlJc w:val="left"/>
+      <w:pPr>
+        <w:ind w:left="800" w:hanging="360"/>
+      </w:pPr>
+      <w:rPr>
+        <w:rFonts w:hint="default"/>
+      </w:rPr>
+    </w:lvl>
+    <w:lvl w:ilvl="1" w:tplc="04090019" w:tentative="1">
+      <w:start w:val="1"/>
+      <w:numFmt w:val="upperLetter"/>
+      <w:lvlText w:val="%2."/>
+      <w:lvlJc w:val="left"/>
+      <w:pPr>
+        <w:ind w:left="1320" w:hanging="440"/>
+      </w:pPr>
+    </w:lvl>
+    <w:lvl w:ilvl="2" w:tplc="0409001B" w:tentative="1">
+      <w:start w:val="1"/>
+      <w:numFmt w:val="lowerRoman"/>
+      <w:lvlText w:val="%3."/>
+      <w:lvlJc w:val="right"/>
+      <w:pPr>
+        <w:ind w:left="1760" w:hanging="440"/>
+      </w:pPr>
+    </w:lvl>
+    <w:lvl w:ilvl="3" w:tplc="0409000F" w:tentative="1">
+      <w:start w:val="1"/>
+      <w:numFmt w:val="decimal"/>
+      <w:lvlText w:val="%4."/>
+      <w:lvlJc w:val="left"/>
+      <w:pPr>
+        <w:ind w:left="2200" w:hanging="440"/>
+      </w:pPr>
+    </w:lvl>
+    <w:lvl w:ilvl="4" w:tplc="04090019" w:tentative="1">
+      <w:start w:val="1"/>
+      <w:numFmt w:val="upperLetter"/>
+      <w:lvlText w:val="%5."/>
+      <w:lvlJc w:val="left"/>
+      <w:pPr>
+        <w:ind w:left="2640" w:hanging="440"/>
+      </w:pPr>
+    </w:lvl>
+    <w:lvl w:ilvl="5" w:tplc="0409001B" w:tentative="1">
+      <w:start w:val="1"/>
+      <w:numFmt w:val="lowerRoman"/>
+      <w:lvlText w:val="%6."/>
+      <w:lvlJc w:val="right"/>
+      <w:pPr>
+        <w:ind w:left="3080" w:hanging="440"/>
+      </w:pPr>
+    </w:lvl>
+    <w:lvl w:ilvl="6" w:tplc="0409000F" w:tentative="1">
+      <w:start w:val="1"/>
+      <w:numFmt w:val="decimal"/>
+      <w:lvlText w:val="%7."/>
+      <w:lvlJc w:val="left"/>
+      <w:pPr>
+        <w:ind w:left="3520" w:hanging="440"/>
+      </w:pPr>
+    </w:lvl>
+    <w:lvl w:ilvl="7" w:tplc="04090019" w:tentative="1">
+      <w:start w:val="1"/>
+      <w:numFmt w:val="upperLetter"/>
+      <w:lvlText w:val="%8."/>
+      <w:lvlJc w:val="left"/>
+      <w:pPr>
+        <w:ind w:left="3960" w:hanging="440"/>
+      </w:pPr>
+    </w:lvl>
+    <w:lvl w:ilvl="8" w:tplc="0409001B" w:tentative="1">
+      <w:start w:val="1"/>
+      <w:numFmt w:val="lowerRoman"/>
+      <w:lvlText w:val="%9."/>
+      <w:lvlJc w:val="right"/>
+      <w:pPr>
+        <w:ind w:left="4400" w:hanging="440"/>
+      </w:pPr>
+    </w:lvl>
+  </w:abstractNum>
+  <w:num w:numId="1" w16cid:durableId="72750188">
+    <w:abstractNumId w:val="0"/>
+  </w:num>
+</w:numbering>
 </file>
 
 <file path=word/styles.xml><?xml version="1.0" encoding="utf-8"?>
@@ -1107,6 +1162,29 @@
       <w:spacing w:val="5"/>
     </w:rPr>
   </w:style>
+  <w:style w:type="character" w:styleId="aa">
+    <w:name w:val="Hyperlink"/>
+    <w:basedOn w:val="a0"/>
+    <w:uiPriority w:val="99"/>
+    <w:unhideWhenUsed/>
+    <w:rsid w:val="00422BC2"/>
+    <w:rPr>
+      <w:color w:val="0563C1" w:themeColor="hyperlink"/>
+      <w:u w:val="single"/>
+    </w:rPr>
+  </w:style>
+  <w:style w:type="character" w:styleId="ab">
+    <w:name w:val="Unresolved Mention"/>
+    <w:basedOn w:val="a0"/>
+    <w:uiPriority w:val="99"/>
+    <w:semiHidden/>
+    <w:unhideWhenUsed/>
+    <w:rsid w:val="00422BC2"/>
+    <w:rPr>
+      <w:color w:val="605E5C"/>
+      <w:shd w:val="clear" w:color="auto" w:fill="E1DFDD"/>
+    </w:rPr>
+  </w:style>
 </w:styles>
 </file>
 
